--- a/客户端设计说明数据.docx
+++ b/客户端设计说明数据.docx
@@ -133,6 +133,24 @@
     </w:p>
     <w:p>
       <w:pPr>
+        <w:ind w:firstLine="420" w:firstLineChars="0"/>
+        <w:rPr>
+          <w:rFonts w:hint="eastAsia"/>
+          <w:lang w:val="en-US" w:eastAsia="zh-CN"/>
+        </w:rPr>
+      </w:pPr>
+      <w:bookmarkStart w:id="0" w:name="OLE_LINK3"/>
+      <w:r>
+        <w:rPr>
+          <w:rFonts w:hint="eastAsia"/>
+          <w:lang w:val="en-US" w:eastAsia="zh-CN"/>
+        </w:rPr>
+        <w:t>客户端主要由资源管理和加载、后台指令通信模块、指令动画模块等三个部分组成。</w:t>
+      </w:r>
+    </w:p>
+    <w:bookmarkEnd w:id="0"/>
+    <w:p>
+      <w:pPr>
         <w:pStyle w:val="2"/>
         <w:rPr>
           <w:rFonts w:hint="eastAsia"/>
@@ -180,6 +198,8 @@
           <w:lang w:val="en-US" w:eastAsia="zh-CN"/>
         </w:rPr>
       </w:pPr>
+      <w:bookmarkStart w:id="1" w:name="OLE_LINK4"/>
+      <w:bookmarkStart w:id="2" w:name="OLE_LINK2"/>
       <w:r>
         <w:rPr>
           <w:rFonts w:hint="eastAsia"/>
@@ -188,6 +208,7 @@
         <w:t>渲染数据预加载技术</w:t>
       </w:r>
     </w:p>
+    <w:bookmarkEnd w:id="1"/>
     <w:p>
       <w:pPr>
         <w:ind w:firstLine="420" w:firstLineChars="0"/>
@@ -196,14 +217,16 @@
           <w:lang w:val="en-US" w:eastAsia="zh-CN"/>
         </w:rPr>
       </w:pPr>
-      <w:r>
-        <w:rPr>
-          <w:rFonts w:hint="eastAsia"/>
-          <w:lang w:val="en-US" w:eastAsia="zh-CN"/>
-        </w:rPr>
-        <w:t>将渲染数据进行预加载可以避免程序运行过程中的卡顿和黑屏问题。Unity默认在切换场景的过程中，如果需要加载大场景数据就会需要等待较长时间，给用户不好体验。根据目前的项目需求，本系统是重复销售、止售、开奖、报表的循环过程，因此将共用和循环使用的资源进行预加载，可以有效避免运行过程中卡顿、黑屏等问题。</w:t>
-      </w:r>
-    </w:p>
+      <w:bookmarkStart w:id="3" w:name="OLE_LINK5"/>
+      <w:r>
+        <w:rPr>
+          <w:rFonts w:hint="eastAsia"/>
+          <w:lang w:val="en-US" w:eastAsia="zh-CN"/>
+        </w:rPr>
+        <w:t>将渲染数据进行预加载可以避免程序运行过程中的卡顿和黑屏问题。Unity默认在切换场景的过程中，如果需要加载大场景数据就会需要等待较长时间，给用户不好体验。根据目前的项目需求，本系统是重复销售、止售、开奖、报表的循环过程，因此将共用的并且循环使用的资源进行预加载，可以有效避免运行过程中卡顿、黑屏等问题。</w:t>
+      </w:r>
+    </w:p>
+    <w:bookmarkEnd w:id="3"/>
     <w:p>
       <w:pPr>
         <w:ind w:firstLine="420" w:firstLineChars="0"/>
@@ -221,6 +244,7 @@
           <w:lang w:val="en-US" w:eastAsia="zh-CN"/>
         </w:rPr>
       </w:pPr>
+      <w:bookmarkStart w:id="4" w:name="OLE_LINK6"/>
       <w:r>
         <w:rPr>
           <w:rFonts w:hint="eastAsia"/>
@@ -229,6 +253,7 @@
         <w:t>渲染数据后台加载技术</w:t>
       </w:r>
     </w:p>
+    <w:bookmarkEnd w:id="4"/>
     <w:p>
       <w:pPr>
         <w:ind w:firstLine="420" w:firstLineChars="0"/>
@@ -237,6 +262,7 @@
           <w:lang w:val="en-US" w:eastAsia="zh-CN"/>
         </w:rPr>
       </w:pPr>
+      <w:bookmarkStart w:id="5" w:name="OLE_LINK7"/>
       <w:r>
         <w:rPr>
           <w:rFonts w:hint="eastAsia"/>
@@ -245,6 +271,26 @@
         <w:t>对于非预加载的渲染数据，为了避免影响主线程的运行，需要实现渲染数据的后台加载技术。将渲染数据通过后台资源加载线程，将资源从磁盘加载到内存，然后再加载到显存中。这种技术通常也称为资源异步加载技术。</w:t>
       </w:r>
     </w:p>
+    <w:bookmarkEnd w:id="5"/>
+    <w:p>
+      <w:pPr>
+        <w:pStyle w:val="3"/>
+        <w:rPr>
+          <w:rFonts w:hint="eastAsia"/>
+          <w:lang w:val="en-US" w:eastAsia="zh-CN"/>
+        </w:rPr>
+      </w:pPr>
+      <w:bookmarkStart w:id="6" w:name="OLE_LINK9"/>
+      <w:bookmarkStart w:id="7" w:name="OLE_LINK8"/>
+      <w:r>
+        <w:rPr>
+          <w:rFonts w:hint="eastAsia"/>
+          <w:lang w:val="en-US" w:eastAsia="zh-CN"/>
+        </w:rPr>
+        <w:t>动态资源加载技术</w:t>
+      </w:r>
+    </w:p>
+    <w:bookmarkEnd w:id="6"/>
     <w:p>
       <w:pPr>
         <w:ind w:firstLine="420" w:firstLineChars="0"/>
@@ -253,7 +299,19 @@
           <w:lang w:val="en-US" w:eastAsia="zh-CN"/>
         </w:rPr>
       </w:pPr>
-    </w:p>
+      <w:bookmarkStart w:id="8" w:name="OLE_LINK10"/>
+      <w:bookmarkStart w:id="10" w:name="_GoBack"/>
+      <w:r>
+        <w:rPr>
+          <w:rFonts w:hint="eastAsia"/>
+          <w:lang w:val="en-US" w:eastAsia="zh-CN"/>
+        </w:rPr>
+        <w:t>动态更新数据比如从网络下载的数据，需要加载到场景中进行显示，那么就需要使用使用动态资源加载技术。比如销售阶段的宣传广告资料，这类资料经常需要更新，从服务器下载完宣传广告资料，就需要使用动态资源加载技术，同时结合渲染数据后台加载技术，可以实现平滑的数据加载效果。</w:t>
+      </w:r>
+      <w:bookmarkEnd w:id="10"/>
+    </w:p>
+    <w:bookmarkEnd w:id="7"/>
+    <w:bookmarkEnd w:id="8"/>
     <w:p>
       <w:pPr>
         <w:ind w:firstLine="420" w:firstLineChars="0"/>
@@ -276,7 +334,7 @@
           <w:rFonts w:hint="eastAsia"/>
           <w:lang w:val="en-US" w:eastAsia="zh-CN"/>
         </w:rPr>
-        <w:t>动态资源加载技术</w:t>
+        <w:t>流媒体渲染技术</w:t>
       </w:r>
     </w:p>
     <w:p>
@@ -292,7 +350,7 @@
           <w:rFonts w:hint="eastAsia"/>
           <w:lang w:val="en-US" w:eastAsia="zh-CN"/>
         </w:rPr>
-        <w:t>动态更新数据比如从网络下载的数据，需要加载到场景中进行显示，那么就需要使用使用动态资源加载技术。比如销售阶段的宣传广告资料，这类资料经常需要更新，从服务器下载完宣传广告资料，就需要使用动态资源加载技术，同时结合渲染数据后台加载技术，可以实现平滑的数据加载效果。</w:t>
+        <w:t>采用流媒体渲染技术支持视频、音频渲染和播放，从而实现客户端更好的展示效果。流媒体资源通常是指视频数据流和音频数据流。大部分流媒体的数据都比较大，如果全部加载到内存中，将会消耗比较大的内存，资源加载等待的时间也会比较长，用户体验和程序性能都不好。但是流媒体资源的有着显著的特征，流媒体数据在时间上连续的，其在单位时间内传输的数据，可以进行解码播放。</w:t>
       </w:r>
     </w:p>
     <w:p>
@@ -303,6 +361,127 @@
           <w:lang w:val="en-US" w:eastAsia="zh-CN"/>
         </w:rPr>
       </w:pPr>
+      <w:r>
+        <w:rPr>
+          <w:rFonts w:hint="eastAsia"/>
+          <w:lang w:val="en-US" w:eastAsia="zh-CN"/>
+        </w:rPr>
+        <w:t>该技术关键在于结合后台渐进加载、音频和视频解码后，将解码后每帧的图像和声音数据，加载到纹理贴图和声音缓冲</w:t>
+      </w:r>
+      <w:bookmarkStart w:id="9" w:name="OLE_LINK1"/>
+      <w:r>
+        <w:rPr>
+          <w:rFonts w:hint="eastAsia"/>
+          <w:lang w:val="en-US" w:eastAsia="zh-CN"/>
+        </w:rPr>
+        <w:t>SoundBuffer</w:t>
+      </w:r>
+      <w:bookmarkEnd w:id="9"/>
+      <w:r>
+        <w:rPr>
+          <w:rFonts w:hint="eastAsia"/>
+          <w:lang w:val="en-US" w:eastAsia="zh-CN"/>
+        </w:rPr>
+        <w:t>中，并不断更新贴图和SoundBuffer，从而实现流媒体播放。</w:t>
+      </w:r>
+    </w:p>
+    <w:p>
+      <w:pPr>
+        <w:ind w:firstLine="420" w:firstLineChars="0"/>
+        <w:jc w:val="center"/>
+        <w:rPr>
+          <w:rFonts w:hint="eastAsia"/>
+          <w:lang w:val="en-US" w:eastAsia="zh-CN"/>
+        </w:rPr>
+      </w:pPr>
+      <w:r>
+        <w:rPr>
+          <w:rFonts w:hint="eastAsia"/>
+          <w:lang w:val="en-US" w:eastAsia="zh-CN"/>
+        </w:rPr>
+        <w:drawing>
+          <wp:inline distT="0" distB="0" distL="114300" distR="114300">
+            <wp:extent cx="3037840" cy="2837180"/>
+            <wp:effectExtent l="0" t="0" r="0" b="0"/>
+            <wp:docPr id="2" name="图片 2" descr="流媒体播放"/>
+            <wp:cNvGraphicFramePr>
+              <a:graphicFrameLocks xmlns:a="http://schemas.openxmlformats.org/drawingml/2006/main" noChangeAspect="1"/>
+            </wp:cNvGraphicFramePr>
+            <a:graphic xmlns:a="http://schemas.openxmlformats.org/drawingml/2006/main">
+              <a:graphicData uri="http://schemas.openxmlformats.org/drawingml/2006/picture">
+                <pic:pic xmlns:pic="http://schemas.openxmlformats.org/drawingml/2006/picture">
+                  <pic:nvPicPr>
+                    <pic:cNvPr id="2" name="图片 2" descr="流媒体播放"/>
+                    <pic:cNvPicPr>
+                      <a:picLocks noChangeAspect="1"/>
+                    </pic:cNvPicPr>
+                  </pic:nvPicPr>
+                  <pic:blipFill>
+                    <a:blip r:embed="rId5"/>
+                    <a:stretch>
+                      <a:fillRect/>
+                    </a:stretch>
+                  </pic:blipFill>
+                  <pic:spPr>
+                    <a:xfrm>
+                      <a:off x="0" y="0"/>
+                      <a:ext cx="3037840" cy="2837180"/>
+                    </a:xfrm>
+                    <a:prstGeom prst="rect">
+                      <a:avLst/>
+                    </a:prstGeom>
+                  </pic:spPr>
+                </pic:pic>
+              </a:graphicData>
+            </a:graphic>
+          </wp:inline>
+        </w:drawing>
+      </w:r>
+    </w:p>
+    <w:p>
+      <w:pPr>
+        <w:pStyle w:val="13"/>
+        <w:ind w:firstLine="420" w:firstLineChars="0"/>
+        <w:jc w:val="center"/>
+        <w:rPr>
+          <w:rFonts w:hint="eastAsia"/>
+          <w:lang w:val="en-US" w:eastAsia="zh-CN"/>
+        </w:rPr>
+      </w:pPr>
+      <w:r>
+        <w:t xml:space="preserve">表格 </w:t>
+      </w:r>
+      <w:r>
+        <w:fldChar w:fldCharType="begin"/>
+      </w:r>
+      <w:r>
+        <w:instrText xml:space="preserve"> SEQ 表格 \* ARABIC </w:instrText>
+      </w:r>
+      <w:r>
+        <w:fldChar w:fldCharType="separate"/>
+      </w:r>
+      <w:r>
+        <w:t>1</w:t>
+      </w:r>
+      <w:r>
+        <w:fldChar w:fldCharType="end"/>
+      </w:r>
+      <w:r>
+        <w:rPr>
+          <w:rFonts w:hint="eastAsia"/>
+          <w:lang w:eastAsia="zh-CN"/>
+        </w:rPr>
+        <w:t xml:space="preserve"> 流媒体播放</w:t>
+      </w:r>
+    </w:p>
+    <w:p>
+      <w:pPr>
+        <w:ind w:firstLine="420" w:firstLineChars="0"/>
+        <w:rPr>
+          <w:rFonts w:hint="eastAsia"/>
+          <w:lang w:val="en-US" w:eastAsia="zh-CN"/>
+        </w:rPr>
+      </w:pPr>
     </w:p>
     <w:p>
       <w:pPr>
@@ -317,7 +496,7 @@
           <w:rFonts w:hint="eastAsia"/>
           <w:lang w:val="en-US" w:eastAsia="zh-CN"/>
         </w:rPr>
-        <w:t>流媒体渲染技术</w:t>
+        <w:t>基于WebSocket通信技术</w:t>
       </w:r>
     </w:p>
     <w:p>
@@ -333,52 +512,10 @@
           <w:rFonts w:hint="eastAsia"/>
           <w:lang w:val="en-US" w:eastAsia="zh-CN"/>
         </w:rPr>
-        <w:t>宣传广告资料如果是视频、音频类型的数据，</w:t>
-      </w:r>
-      <w:bookmarkStart w:id="0" w:name="_GoBack"/>
-      <w:bookmarkEnd w:id="0"/>
-    </w:p>
-    <w:p>
-      <w:pPr>
-        <w:ind w:firstLine="420" w:firstLineChars="0"/>
-        <w:rPr>
-          <w:rFonts w:hint="eastAsia"/>
-          <w:lang w:val="en-US" w:eastAsia="zh-CN"/>
-        </w:rPr>
-      </w:pPr>
-      <w:r>
-        <w:rPr>
-          <w:rFonts w:hint="eastAsia"/>
-          <w:lang w:val="en-US" w:eastAsia="zh-CN"/>
-        </w:rPr>
-        <w:t>流媒体资源通常是指视频数据流和音频数据流。大部分流媒体的数据都比较大，如果全部加载到内存中，将会消耗比较大的内存，资源加载等待的时间也会比较长，用户体验和程序性能都不好。但是流媒体资源的有着显著的特征，流媒体数据在时间上连续的，其在单位时间内传输的数据，可以进行解码播放。</w:t>
-      </w:r>
-    </w:p>
-    <w:p>
-      <w:pPr>
-        <w:ind w:firstLine="420" w:firstLineChars="0"/>
-        <w:rPr>
-          <w:rFonts w:hint="eastAsia"/>
-          <w:lang w:val="en-US" w:eastAsia="zh-CN"/>
-        </w:rPr>
-      </w:pPr>
-    </w:p>
-    <w:p>
-      <w:pPr>
-        <w:pStyle w:val="3"/>
-        <w:rPr>
-          <w:rFonts w:hint="eastAsia"/>
-          <w:lang w:val="en-US" w:eastAsia="zh-CN"/>
-        </w:rPr>
-      </w:pPr>
-      <w:r>
-        <w:rPr>
-          <w:rFonts w:hint="eastAsia"/>
-          <w:lang w:val="en-US" w:eastAsia="zh-CN"/>
-        </w:rPr>
-        <w:t>基于WebSocket通信技术</w:t>
-      </w:r>
-    </w:p>
+        <w:t>基于WebSocket通信技术利用HTTP和Socket连接的特点，利用HTTP发起构建连接通信的请求，请求成功完成后，客户端和服务端建立起Socket长连接。基于WebSocket通信技术可以避免HTTP轮询技术的一些明显缺点，也可以避免自己基于Socket自己开发通信接口和通信协议。</w:t>
+      </w:r>
+    </w:p>
+    <w:bookmarkEnd w:id="2"/>
     <w:p>
       <w:pPr>
         <w:ind w:firstLine="420" w:firstLineChars="0"/>
